--- a/Linear reg- confidence interval learnings.docx
+++ b/Linear reg- confidence interval learnings.docx
@@ -46,17 +46,142 @@
     </w:p>
     <w:p>
       <w:r>
-        <w:t>For every I unit increase in x axis term we would expect/predict an increase in y axis by it slope(m) in y=</w:t>
-      </w:r>
-      <w:proofErr w:type="spellStart"/>
-      <w:r>
-        <w:t>mx+c</w:t>
-      </w:r>
-      <w:proofErr w:type="spellEnd"/>
+        <w:t>For every I unit increase in x axis term we would expect/predict an increase in y axis by it slope(m) in y=mx+c</w:t>
+      </w:r>
     </w:p>
     <w:p>
+      <w:r>
+        <w:rPr>
+          <w:b/>
+        </w:rPr>
+        <w:t>Confidence interval:</w:t>
+      </w:r>
+      <w:r>
+        <w:t xml:space="preserve"> Mean value of y for a value of x. </w:t>
+      </w:r>
+    </w:p>
+    <w:p>
+      <w:r>
+        <w:t>Example: What could be the mean value of tip amount for a certain bill amount let it be 50 $</w:t>
+      </w:r>
+    </w:p>
+    <w:p>
+      <w:r>
+        <w:rPr>
+          <w:noProof/>
+        </w:rPr>
+        <w:drawing>
+          <wp:inline distT="0" distB="0" distL="0" distR="0" wp14:anchorId="5EC854BE" wp14:editId="0C1B5C93">
+            <wp:extent cx="5943600" cy="3072765"/>
+            <wp:effectExtent l="0" t="0" r="0" b="0"/>
+            <wp:docPr id="2" name="Picture 2"/>
+            <wp:cNvGraphicFramePr>
+              <a:graphicFrameLocks xmlns:a="http://schemas.openxmlformats.org/drawingml/2006/main" noChangeAspect="1"/>
+            </wp:cNvGraphicFramePr>
+            <a:graphic xmlns:a="http://schemas.openxmlformats.org/drawingml/2006/main">
+              <a:graphicData uri="http://schemas.openxmlformats.org/drawingml/2006/picture">
+                <pic:pic xmlns:pic="http://schemas.openxmlformats.org/drawingml/2006/picture">
+                  <pic:nvPicPr>
+                    <pic:cNvPr id="1" name=""/>
+                    <pic:cNvPicPr/>
+                  </pic:nvPicPr>
+                  <pic:blipFill>
+                    <a:blip r:embed="rId5"/>
+                    <a:stretch>
+                      <a:fillRect/>
+                    </a:stretch>
+                  </pic:blipFill>
+                  <pic:spPr>
+                    <a:xfrm>
+                      <a:off x="0" y="0"/>
+                      <a:ext cx="5943600" cy="3072765"/>
+                    </a:xfrm>
+                    <a:prstGeom prst="rect">
+                      <a:avLst/>
+                    </a:prstGeom>
+                  </pic:spPr>
+                </pic:pic>
+              </a:graphicData>
+            </a:graphic>
+          </wp:inline>
+        </w:drawing>
+      </w:r>
+    </w:p>
+    <w:p>
+      <w:r>
+        <w:rPr>
+          <w:b/>
+        </w:rPr>
+        <w:t xml:space="preserve">95% </w:t>
+      </w:r>
+      <w:r>
+        <w:rPr>
+          <w:b/>
+        </w:rPr>
+        <w:t xml:space="preserve">Confidence interval </w:t>
+      </w:r>
+      <w:r>
+        <w:t>infers that range the tip would be for a particular amount on bill, i.e. for example if the bill was 51$</w:t>
+      </w:r>
+      <w:r>
+        <w:t>, we are 95% confident that</w:t>
+      </w:r>
+      <w:r>
+        <w:t xml:space="preserve"> the tip could range from 2.5$(CI Lower limit) to $10.75(CI Upper Limit) , this is known as the confidence interval range.</w:t>
+      </w:r>
+    </w:p>
+    <w:p>
+      <w:r>
+        <w:rPr>
+          <w:noProof/>
+        </w:rPr>
+        <w:lastRenderedPageBreak/>
+        <w:drawing>
+          <wp:inline distT="0" distB="0" distL="0" distR="0" wp14:anchorId="11CE89D5" wp14:editId="2DB678E5">
+            <wp:extent cx="5943600" cy="3486150"/>
+            <wp:effectExtent l="0" t="0" r="0" b="0"/>
+            <wp:docPr id="3" name="Picture 3"/>
+            <wp:cNvGraphicFramePr>
+              <a:graphicFrameLocks xmlns:a="http://schemas.openxmlformats.org/drawingml/2006/main" noChangeAspect="1"/>
+            </wp:cNvGraphicFramePr>
+            <a:graphic xmlns:a="http://schemas.openxmlformats.org/drawingml/2006/main">
+              <a:graphicData uri="http://schemas.openxmlformats.org/drawingml/2006/picture">
+                <pic:pic xmlns:pic="http://schemas.openxmlformats.org/drawingml/2006/picture">
+                  <pic:nvPicPr>
+                    <pic:cNvPr id="1" name=""/>
+                    <pic:cNvPicPr/>
+                  </pic:nvPicPr>
+                  <pic:blipFill>
+                    <a:blip r:embed="rId6"/>
+                    <a:stretch>
+                      <a:fillRect/>
+                    </a:stretch>
+                  </pic:blipFill>
+                  <pic:spPr>
+                    <a:xfrm>
+                      <a:off x="0" y="0"/>
+                      <a:ext cx="5943600" cy="3486150"/>
+                    </a:xfrm>
+                    <a:prstGeom prst="rect">
+                      <a:avLst/>
+                    </a:prstGeom>
+                  </pic:spPr>
+                </pic:pic>
+              </a:graphicData>
+            </a:graphic>
+          </wp:inline>
+        </w:drawing>
+      </w:r>
+    </w:p>
+    <w:p>
+      <w:r>
+        <w:t>Here we are measuring the range of the Purple line, that is nothing but the confidence interval range.</w:t>
+      </w:r>
       <w:bookmarkStart w:id="0" w:name="_GoBack"/>
       <w:bookmarkEnd w:id="0"/>
+      <w:r>
+        <w:t xml:space="preserve"> </w:t>
+      </w:r>
     </w:p>
     <w:sectPr>
       <w:pgSz w:w="12240" w:h="15840"/>
